--- a/Laxmidhar Routa.docx
+++ b/Laxmidhar Routa.docx
@@ -493,14 +493,14 @@
     </w:p>
     <w:tbl>
       <w:tblPr>
-        <w:tblW w:w="0" w:type="auto"/>
+        <w:tblW w:w="9240" w:type="dxa"/>
         <w:tblInd w:w="180" w:type="dxa"/>
         <w:tblLayout w:type="fixed"/>
         <w:tblLook w:val="04A0" w:firstRow="1" w:lastRow="0" w:firstColumn="1" w:lastColumn="0" w:noHBand="0" w:noVBand="1"/>
       </w:tblPr>
       <w:tblGrid>
-        <w:gridCol w:w="400"/>
-        <w:gridCol w:w="2080"/>
+        <w:gridCol w:w="135"/>
+        <w:gridCol w:w="2345"/>
         <w:gridCol w:w="6760"/>
       </w:tblGrid>
       <w:tr>
@@ -509,7 +509,7 @@
         </w:trPr>
         <w:tc>
           <w:tcPr>
-            <w:tcW w:w="400" w:type="dxa"/>
+            <w:tcW w:w="135" w:type="dxa"/>
             <w:tcMar>
               <w:left w:w="0" w:type="dxa"/>
               <w:right w:w="0" w:type="dxa"/>
@@ -525,7 +525,7 @@
         </w:tc>
         <w:tc>
           <w:tcPr>
-            <w:tcW w:w="2080" w:type="dxa"/>
+            <w:tcW w:w="2345" w:type="dxa"/>
             <w:tcMar>
               <w:left w:w="0" w:type="dxa"/>
               <w:right w:w="0" w:type="dxa"/>
@@ -580,11 +580,11 @@
       </w:tr>
       <w:tr>
         <w:trPr>
-          <w:trHeight w:hRule="exact" w:val="280"/>
+          <w:trHeight w:hRule="exact" w:val="495"/>
         </w:trPr>
         <w:tc>
           <w:tcPr>
-            <w:tcW w:w="400" w:type="dxa"/>
+            <w:tcW w:w="135" w:type="dxa"/>
             <w:tcMar>
               <w:left w:w="0" w:type="dxa"/>
               <w:right w:w="0" w:type="dxa"/>
@@ -601,7 +601,7 @@
         </w:tc>
         <w:tc>
           <w:tcPr>
-            <w:tcW w:w="2080" w:type="dxa"/>
+            <w:tcW w:w="2345" w:type="dxa"/>
             <w:tcMar>
               <w:left w:w="0" w:type="dxa"/>
               <w:right w:w="0" w:type="dxa"/>
@@ -636,55 +636,31 @@
               <w:autoSpaceDN w:val="0"/>
               <w:spacing w:before="58" w:after="0" w:line="197" w:lineRule="auto"/>
               <w:ind w:left="220"/>
+              <w:rPr>
+                <w:rFonts w:ascii="Calibri" w:eastAsia="Calibri" w:hAnsi="Calibri"/>
+                <w:color w:val="000000" w:themeColor="text1"/>
+              </w:rPr>
             </w:pPr>
             <w:r>
               <w:rPr>
                 <w:rFonts w:ascii="Calibri" w:eastAsia="Calibri" w:hAnsi="Calibri"/>
-                <w:color w:val="000000"/>
+                <w:color w:val="000000" w:themeColor="text1"/>
               </w:rPr>
-              <w:t xml:space="preserve">:   </w:t>
+              <w:t>:   Python, Excel, NLP, Artificial Intelligence, Data Science, Transformers</w:t>
             </w:r>
             <w:r>
               <w:rPr>
                 <w:rFonts w:ascii="Calibri" w:eastAsia="Calibri" w:hAnsi="Calibri"/>
-                <w:color w:val="000000"/>
+                <w:color w:val="000000" w:themeColor="text1"/>
               </w:rPr>
-              <w:t>Python</w:t>
+              <w:t xml:space="preserve">, </w:t>
             </w:r>
             <w:r>
               <w:rPr>
                 <w:rFonts w:ascii="Calibri" w:eastAsia="Calibri" w:hAnsi="Calibri"/>
-                <w:color w:val="000000"/>
+                <w:color w:val="000000" w:themeColor="text1"/>
               </w:rPr>
-              <w:t>, Excel</w:t>
-            </w:r>
-            <w:r>
-              <w:rPr>
-                <w:rFonts w:ascii="Calibri" w:eastAsia="Calibri" w:hAnsi="Calibri"/>
-                <w:color w:val="000000"/>
-              </w:rPr>
-              <w:t xml:space="preserve">, NLP, </w:t>
-            </w:r>
-            <w:r>
-              <w:rPr>
-                <w:rFonts w:ascii="Calibri" w:eastAsia="Calibri" w:hAnsi="Calibri"/>
-                <w:color w:val="000000"/>
-              </w:rPr>
-              <w:t>Artificial Intelligence, Data Science</w:t>
-            </w:r>
-            <w:r>
-              <w:rPr>
-                <w:rFonts w:ascii="Calibri" w:eastAsia="Calibri" w:hAnsi="Calibri"/>
-                <w:color w:val="000000"/>
-              </w:rPr>
-              <w:t>, Transformers</w:t>
-            </w:r>
-            <w:r>
-              <w:rPr>
-                <w:rFonts w:ascii="Calibri" w:eastAsia="Calibri" w:hAnsi="Calibri"/>
-                <w:color w:val="000000"/>
-              </w:rPr>
-              <w:t xml:space="preserve"> Flask</w:t>
+              <w:t>ML</w:t>
             </w:r>
           </w:p>
         </w:tc>
@@ -695,7 +671,7 @@
         </w:trPr>
         <w:tc>
           <w:tcPr>
-            <w:tcW w:w="400" w:type="dxa"/>
+            <w:tcW w:w="135" w:type="dxa"/>
             <w:tcMar>
               <w:left w:w="0" w:type="dxa"/>
               <w:right w:w="0" w:type="dxa"/>
@@ -712,7 +688,7 @@
         </w:tc>
         <w:tc>
           <w:tcPr>
-            <w:tcW w:w="2080" w:type="dxa"/>
+            <w:tcW w:w="2345" w:type="dxa"/>
             <w:tcMar>
               <w:left w:w="0" w:type="dxa"/>
               <w:right w:w="0" w:type="dxa"/>
@@ -751,44 +727,41 @@
             <w:r>
               <w:rPr>
                 <w:rFonts w:ascii="Calibri" w:eastAsia="Calibri" w:hAnsi="Calibri"/>
-                <w:color w:val="000000"/>
+                <w:color w:val="000000" w:themeColor="text1"/>
               </w:rPr>
-              <w:t xml:space="preserve">:   </w:t>
+              <w:t xml:space="preserve">:   VS Code, </w:t>
             </w:r>
+            <w:proofErr w:type="spellStart"/>
             <w:r>
               <w:rPr>
                 <w:rFonts w:ascii="Calibri" w:eastAsia="Calibri" w:hAnsi="Calibri"/>
-                <w:color w:val="000000"/>
+                <w:color w:val="000000" w:themeColor="text1"/>
               </w:rPr>
-              <w:t>VS Code</w:t>
+              <w:t>Pycharm</w:t>
             </w:r>
+            <w:proofErr w:type="spellEnd"/>
             <w:r>
               <w:rPr>
                 <w:rFonts w:ascii="Calibri" w:eastAsia="Calibri" w:hAnsi="Calibri"/>
-                <w:color w:val="000000"/>
+                <w:color w:val="000000" w:themeColor="text1"/>
               </w:rPr>
-              <w:t xml:space="preserve">, </w:t>
+              <w:t xml:space="preserve">, Spyder, </w:t>
             </w:r>
+            <w:proofErr w:type="spellStart"/>
             <w:r>
               <w:rPr>
                 <w:rFonts w:ascii="Calibri" w:eastAsia="Calibri" w:hAnsi="Calibri"/>
-                <w:color w:val="000000"/>
+                <w:color w:val="000000" w:themeColor="text1"/>
               </w:rPr>
-              <w:t>Pycharm</w:t>
+              <w:t>Jupyter</w:t>
             </w:r>
+            <w:proofErr w:type="spellEnd"/>
             <w:r>
               <w:rPr>
                 <w:rFonts w:ascii="Calibri" w:eastAsia="Calibri" w:hAnsi="Calibri"/>
-                <w:color w:val="000000"/>
+                <w:color w:val="000000" w:themeColor="text1"/>
               </w:rPr>
-              <w:t>,</w:t>
-            </w:r>
-            <w:r>
-              <w:rPr>
-                <w:rFonts w:ascii="Calibri" w:eastAsia="Calibri" w:hAnsi="Calibri"/>
-                <w:color w:val="000000"/>
-              </w:rPr>
-              <w:t xml:space="preserve"> Spyder, Jupyter notebook</w:t>
+              <w:t xml:space="preserve"> notebook, Anaconda</w:t>
             </w:r>
           </w:p>
         </w:tc>
@@ -799,7 +772,7 @@
         </w:trPr>
         <w:tc>
           <w:tcPr>
-            <w:tcW w:w="400" w:type="dxa"/>
+            <w:tcW w:w="135" w:type="dxa"/>
             <w:tcMar>
               <w:left w:w="0" w:type="dxa"/>
               <w:right w:w="0" w:type="dxa"/>
@@ -816,7 +789,7 @@
         </w:tc>
         <w:tc>
           <w:tcPr>
-            <w:tcW w:w="2080" w:type="dxa"/>
+            <w:tcW w:w="2345" w:type="dxa"/>
             <w:tcMar>
               <w:left w:w="0" w:type="dxa"/>
               <w:right w:w="0" w:type="dxa"/>
@@ -875,7 +848,7 @@
         </w:trPr>
         <w:tc>
           <w:tcPr>
-            <w:tcW w:w="400" w:type="dxa"/>
+            <w:tcW w:w="135" w:type="dxa"/>
             <w:tcMar>
               <w:left w:w="0" w:type="dxa"/>
               <w:right w:w="0" w:type="dxa"/>
@@ -892,7 +865,7 @@
         </w:tc>
         <w:tc>
           <w:tcPr>
-            <w:tcW w:w="2080" w:type="dxa"/>
+            <w:tcW w:w="2345" w:type="dxa"/>
             <w:tcMar>
               <w:left w:w="0" w:type="dxa"/>
               <w:right w:w="0" w:type="dxa"/>
@@ -954,11 +927,11 @@
       </w:tr>
       <w:tr>
         <w:trPr>
-          <w:trHeight w:hRule="exact" w:val="356"/>
+          <w:trHeight w:hRule="exact" w:val="720"/>
         </w:trPr>
         <w:tc>
           <w:tcPr>
-            <w:tcW w:w="400" w:type="dxa"/>
+            <w:tcW w:w="135" w:type="dxa"/>
             <w:tcMar>
               <w:left w:w="0" w:type="dxa"/>
               <w:right w:w="0" w:type="dxa"/>
@@ -968,14 +941,13 @@
             <w:pPr>
               <w:autoSpaceDE w:val="0"/>
               <w:autoSpaceDN w:val="0"/>
-              <w:spacing w:before="10"/>
               <w:jc w:val="center"/>
             </w:pPr>
           </w:p>
         </w:tc>
         <w:tc>
           <w:tcPr>
-            <w:tcW w:w="2080" w:type="dxa"/>
+            <w:tcW w:w="2345" w:type="dxa"/>
             <w:tcMar>
               <w:left w:w="0" w:type="dxa"/>
               <w:right w:w="0" w:type="dxa"/>
@@ -985,7 +957,6 @@
             <w:pPr>
               <w:autoSpaceDE w:val="0"/>
               <w:autoSpaceDN w:val="0"/>
-              <w:spacing w:before="60"/>
               <w:rPr>
                 <w:rFonts w:ascii="Calibri" w:eastAsia="Calibri" w:hAnsi="Calibri"/>
                 <w:color w:val="000000"/>
@@ -1012,7 +983,6 @@
             <w:pPr>
               <w:autoSpaceDE w:val="0"/>
               <w:autoSpaceDN w:val="0"/>
-              <w:spacing w:before="60"/>
               <w:ind w:left="220"/>
               <w:rPr>
                 <w:rFonts w:ascii="Calibri" w:eastAsia="Calibri" w:hAnsi="Calibri"/>
@@ -1022,21 +992,23 @@
             <w:r>
               <w:rPr>
                 <w:rFonts w:ascii="Calibri" w:eastAsia="Calibri" w:hAnsi="Calibri"/>
-                <w:color w:val="000000"/>
+                <w:color w:val="000000" w:themeColor="text1"/>
               </w:rPr>
-              <w:t xml:space="preserve">:   Pandas, Transformers, Flask, </w:t>
+              <w:t xml:space="preserve">:   Pandas, Transformers, Flask, scikit-learn, </w:t>
             </w:r>
+            <w:proofErr w:type="spellStart"/>
             <w:r>
               <w:rPr>
                 <w:rFonts w:ascii="Calibri" w:eastAsia="Calibri" w:hAnsi="Calibri"/>
-                <w:color w:val="000000"/>
+                <w:color w:val="000000" w:themeColor="text1"/>
               </w:rPr>
-              <w:t>scikit-learn</w:t>
+              <w:t>Gradio</w:t>
             </w:r>
+            <w:proofErr w:type="spellEnd"/>
             <w:r>
               <w:rPr>
                 <w:rFonts w:ascii="Calibri" w:eastAsia="Calibri" w:hAnsi="Calibri"/>
-                <w:color w:val="000000"/>
+                <w:color w:val="000000" w:themeColor="text1"/>
               </w:rPr>
               <w:t xml:space="preserve">, </w:t>
             </w:r>
@@ -1044,11 +1016,32 @@
             <w:r>
               <w:rPr>
                 <w:rFonts w:ascii="Calibri" w:eastAsia="Calibri" w:hAnsi="Calibri"/>
-                <w:color w:val="000000"/>
+                <w:color w:val="000000" w:themeColor="text1"/>
               </w:rPr>
-              <w:t>Gradio</w:t>
+              <w:t>Langchain</w:t>
             </w:r>
             <w:proofErr w:type="spellEnd"/>
+            <w:r>
+              <w:rPr>
+                <w:rFonts w:ascii="Calibri" w:eastAsia="Calibri" w:hAnsi="Calibri"/>
+                <w:color w:val="000000" w:themeColor="text1"/>
+              </w:rPr>
+              <w:t>, Ll</w:t>
+            </w:r>
+            <w:r>
+              <w:rPr>
+                <w:rFonts w:ascii="Calibri" w:eastAsia="Calibri" w:hAnsi="Calibri"/>
+                <w:color w:val="000000" w:themeColor="text1"/>
+              </w:rPr>
+              <w:t>ama</w:t>
+            </w:r>
+            <w:r>
+              <w:rPr>
+                <w:rFonts w:ascii="Calibri" w:eastAsia="Calibri" w:hAnsi="Calibri"/>
+                <w:color w:val="000000" w:themeColor="text1"/>
+              </w:rPr>
+              <w:t>-index</w:t>
+            </w:r>
           </w:p>
         </w:tc>
       </w:tr>
@@ -1057,7 +1050,7 @@
       <w:pPr>
         <w:autoSpaceDE w:val="0"/>
         <w:autoSpaceDN w:val="0"/>
-        <w:spacing w:before="240" w:after="0" w:line="197" w:lineRule="auto"/>
+        <w:spacing w:after="0" w:line="197" w:lineRule="auto"/>
       </w:pPr>
       <w:r>
         <w:rPr>
@@ -1273,6 +1266,7 @@
         </w:rPr>
         <w:t xml:space="preserve"> </w:t>
       </w:r>
+      <w:proofErr w:type="spellStart"/>
       <w:r>
         <w:rPr>
           <w:rFonts w:ascii="Calibri" w:eastAsia="Calibri" w:hAnsi="Calibri"/>
@@ -1281,6 +1275,7 @@
         </w:rPr>
         <w:t>LunchPad</w:t>
       </w:r>
+      <w:proofErr w:type="spellEnd"/>
     </w:p>
     <w:p>
       <w:pPr>
@@ -1510,14 +1505,7 @@
           <w:rFonts w:ascii="Calibri" w:eastAsia="Calibri" w:hAnsi="Calibri"/>
           <w:color w:val="000000"/>
         </w:rPr>
-        <w:t xml:space="preserve"> </w:t>
-      </w:r>
-      <w:r>
-        <w:rPr>
-          <w:rFonts w:ascii="Calibri" w:eastAsia="Calibri" w:hAnsi="Calibri"/>
-          <w:color w:val="000000"/>
-        </w:rPr>
-        <w:t>model.</w:t>
+        <w:t>.</w:t>
       </w:r>
     </w:p>
     <w:p>
@@ -1745,12 +1733,21 @@
         </w:rPr>
         <w:t xml:space="preserve">used for better accuracy and provide better result in comparison to </w:t>
       </w:r>
-      <w:r>
-        <w:rPr>
-          <w:rFonts w:ascii="Calibri" w:eastAsia="Calibri" w:hAnsi="Calibri"/>
-          <w:color w:val="000000"/>
-        </w:rPr>
-        <w:t>other ML model</w:t>
+      <w:proofErr w:type="gramStart"/>
+      <w:r>
+        <w:rPr>
+          <w:rFonts w:ascii="Calibri" w:eastAsia="Calibri" w:hAnsi="Calibri"/>
+          <w:color w:val="000000"/>
+        </w:rPr>
+        <w:t>other</w:t>
+      </w:r>
+      <w:proofErr w:type="gramEnd"/>
+      <w:r>
+        <w:rPr>
+          <w:rFonts w:ascii="Calibri" w:eastAsia="Calibri" w:hAnsi="Calibri"/>
+          <w:color w:val="000000"/>
+        </w:rPr>
+        <w:t xml:space="preserve"> ML model</w:t>
       </w:r>
       <w:r>
         <w:rPr>
@@ -3222,6 +3219,7 @@
         </w:rPr>
         <w:t xml:space="preserve">:  Vill- </w:t>
       </w:r>
+      <w:proofErr w:type="spellStart"/>
       <w:r>
         <w:rPr>
           <w:rFonts w:ascii="Calibri" w:eastAsia="Calibri" w:hAnsi="Calibri"/>
@@ -3229,6 +3227,7 @@
         </w:rPr>
         <w:t>Dadarakhola</w:t>
       </w:r>
+      <w:proofErr w:type="spellEnd"/>
       <w:r>
         <w:rPr>
           <w:rFonts w:ascii="Calibri" w:eastAsia="Calibri" w:hAnsi="Calibri"/>
@@ -3241,14 +3240,41 @@
           <w:rFonts w:ascii="Calibri" w:eastAsia="Calibri" w:hAnsi="Calibri"/>
           <w:color w:val="000000"/>
         </w:rPr>
-        <w:t xml:space="preserve"> B.Karadabadi</w:t>
-      </w:r>
-      <w:r>
-        <w:rPr>
-          <w:rFonts w:ascii="Calibri" w:eastAsia="Calibri" w:hAnsi="Calibri"/>
-          <w:color w:val="000000"/>
-        </w:rPr>
-        <w:t xml:space="preserve">, Dist- </w:t>
+        <w:t xml:space="preserve"> </w:t>
+      </w:r>
+      <w:proofErr w:type="spellStart"/>
+      <w:proofErr w:type="gramStart"/>
+      <w:r>
+        <w:rPr>
+          <w:rFonts w:ascii="Calibri" w:eastAsia="Calibri" w:hAnsi="Calibri"/>
+          <w:color w:val="000000"/>
+        </w:rPr>
+        <w:t>B.Karadabadi</w:t>
+      </w:r>
+      <w:proofErr w:type="spellEnd"/>
+      <w:proofErr w:type="gramEnd"/>
+      <w:r>
+        <w:rPr>
+          <w:rFonts w:ascii="Calibri" w:eastAsia="Calibri" w:hAnsi="Calibri"/>
+          <w:color w:val="000000"/>
+        </w:rPr>
+        <w:t xml:space="preserve">, </w:t>
+      </w:r>
+      <w:proofErr w:type="spellStart"/>
+      <w:r>
+        <w:rPr>
+          <w:rFonts w:ascii="Calibri" w:eastAsia="Calibri" w:hAnsi="Calibri"/>
+          <w:color w:val="000000"/>
+        </w:rPr>
+        <w:t>Dist</w:t>
+      </w:r>
+      <w:proofErr w:type="spellEnd"/>
+      <w:r>
+        <w:rPr>
+          <w:rFonts w:ascii="Calibri" w:eastAsia="Calibri" w:hAnsi="Calibri"/>
+          <w:color w:val="000000"/>
+        </w:rPr>
+        <w:t xml:space="preserve">- </w:t>
       </w:r>
       <w:r>
         <w:rPr>
@@ -3269,7 +3295,23 @@
           <w:rFonts w:ascii="Calibri" w:eastAsia="Calibri" w:hAnsi="Calibri"/>
           <w:color w:val="000000"/>
         </w:rPr>
-        <w:t xml:space="preserve">via- Karachuli, Odisha </w:t>
+        <w:t xml:space="preserve">via- </w:t>
+      </w:r>
+      <w:proofErr w:type="spellStart"/>
+      <w:r>
+        <w:rPr>
+          <w:rFonts w:ascii="Calibri" w:eastAsia="Calibri" w:hAnsi="Calibri"/>
+          <w:color w:val="000000"/>
+        </w:rPr>
+        <w:t>Karachuli</w:t>
+      </w:r>
+      <w:proofErr w:type="spellEnd"/>
+      <w:r>
+        <w:rPr>
+          <w:rFonts w:ascii="Calibri" w:eastAsia="Calibri" w:hAnsi="Calibri"/>
+          <w:color w:val="000000"/>
+        </w:rPr>
+        <w:t xml:space="preserve">, Odisha </w:t>
       </w:r>
       <w:r>
         <w:rPr>
@@ -3430,7 +3472,7 @@
       <w:pgSz w:w="12240" w:h="15840"/>
       <w:pgMar w:top="382" w:right="908" w:bottom="310" w:left="720" w:header="720" w:footer="720" w:gutter="0"/>
       <w:cols w:space="720" w:equalWidth="0">
-        <w:col w:w="10612" w:space="0"/>
+        <w:col w:w="10612"/>
       </w:cols>
       <w:docGrid w:linePitch="360"/>
     </w:sectPr>
